--- a/Readme.docx
+++ b/Readme.docx
@@ -1007,6 +1007,7 @@
         </w:numPr>
       </w:pPr>
       <w:r>
+        <w:lastRenderedPageBreak/>
         <w:t>Candle Patterns : Any Bearish Reversal Pattern , Any Bullish Reversal Pattern</w:t>
       </w:r>
     </w:p>
@@ -3003,6 +3004,7 @@
         <w:ind w:left="360"/>
       </w:pPr>
       <w:r>
+        <w:lastRenderedPageBreak/>
         <w:t>Initial Setup</w:t>
       </w:r>
       <w:r>
@@ -3270,7 +3272,7 @@
           <w:sz w:val="21"/>
           <w:szCs w:val="21"/>
         </w:rPr>
-        <w:t xml:space="preserve"> remote add origin https:</w:t>
+        <w:t xml:space="preserve"> remote add origin </w:t>
       </w:r>
       <w:r>
         <w:rPr>
@@ -3279,16 +3281,7 @@
           <w:sz w:val="21"/>
           <w:szCs w:val="21"/>
         </w:rPr>
-        <w:t>//github.com/play-area/stockConnect</w:t>
-      </w:r>
-      <w:r>
-        <w:rPr>
-          <w:rFonts w:ascii="Consolas" w:eastAsia="Times New Roman" w:hAnsi="Consolas" w:cs="Consolas"/>
-          <w:color w:val="333333"/>
-          <w:sz w:val="21"/>
-          <w:szCs w:val="21"/>
-        </w:rPr>
-        <w:t>.git</w:t>
+        <w:t>https://github.com/play-area/StockConnectStandAlone.git</w:t>
       </w:r>
     </w:p>
     <w:p>
@@ -3296,6 +3289,7 @@
         <w:ind w:left="360"/>
       </w:pPr>
       <w:proofErr w:type="spellStart"/>
+      <w:proofErr w:type="gramStart"/>
       <w:r>
         <w:rPr>
           <w:rFonts w:ascii="Lucida Console" w:hAnsi="Lucida Console" w:cs="Lucida Console"/>
@@ -3305,6 +3299,7 @@
         <w:t>git</w:t>
       </w:r>
       <w:proofErr w:type="spellEnd"/>
+      <w:proofErr w:type="gramEnd"/>
       <w:r>
         <w:rPr>
           <w:rFonts w:ascii="Lucida Console" w:hAnsi="Lucida Console" w:cs="Lucida Console"/>
@@ -3357,6 +3352,8 @@
       <w:pPr>
         <w:ind w:left="360"/>
       </w:pPr>
+      <w:bookmarkStart w:id="0" w:name="_GoBack"/>
+      <w:bookmarkEnd w:id="0"/>
     </w:p>
     <w:p>
       <w:pPr>
@@ -3726,6 +3723,7 @@
           <w:sz w:val="23"/>
           <w:szCs w:val="23"/>
         </w:rPr>
+        <w:lastRenderedPageBreak/>
         <w:t>Rebuild and deploy again</w:t>
       </w:r>
     </w:p>
@@ -4456,6 +4454,7 @@
         <w:rPr>
           <w:noProof/>
         </w:rPr>
+        <w:lastRenderedPageBreak/>
         <w:drawing>
           <wp:inline distT="0" distB="0" distL="0" distR="0" wp14:anchorId="43681DF0" wp14:editId="0C514DE4">
             <wp:extent cx="2686050" cy="5010150"/>
@@ -4512,6 +4511,7 @@
         <w:pStyle w:val="Heading3"/>
       </w:pPr>
       <w:r>
+        <w:lastRenderedPageBreak/>
         <w:t>Request:</w:t>
       </w:r>
     </w:p>
@@ -5121,6 +5121,7 @@
         <w:rPr>
           <w:noProof/>
         </w:rPr>
+        <w:lastRenderedPageBreak/>
         <w:drawing>
           <wp:inline distT="0" distB="0" distL="0" distR="0" wp14:anchorId="24B562F3" wp14:editId="2035B73C">
             <wp:extent cx="3552825" cy="3790950"/>
@@ -7562,7 +7563,7 @@
 </file>
 
 <file path=customXml/itemProps1.xml><?xml version="1.0" encoding="utf-8"?>
-<ds:datastoreItem xmlns:ds="http://schemas.openxmlformats.org/officeDocument/2006/customXml" ds:itemID="{D17C5A3A-3F2C-4090-B653-8A9166772198}">
+<ds:datastoreItem xmlns:ds="http://schemas.openxmlformats.org/officeDocument/2006/customXml" ds:itemID="{D995A6CD-C7CF-480F-98AC-B29E77C1A473}">
   <ds:schemaRefs>
     <ds:schemaRef ds:uri="http://schemas.openxmlformats.org/officeDocument/2006/bibliography"/>
   </ds:schemaRefs>
